--- a/PI/Lab1/Raport1.docx
+++ b/PI/Lab1/Raport1.docx
@@ -680,6 +680,162 @@
           <w:sz w:val="28"/>
           <w:szCs w:val="28"/>
           <w:lang w:val="ro-RO" w:bidi="th-TH"/>
+        </w:rPr>
+      </w:pPr>
+    </w:p>
+    <w:p>
+      <w:pPr>
+        <w:jc w:val="center"/>
+        <w:rPr>
+          <w:b/>
+          <w:bCs/>
+          <w:sz w:val="28"/>
+          <w:szCs w:val="28"/>
+          <w:lang w:val="ro-RO" w:bidi="th-TH"/>
+        </w:rPr>
+      </w:pPr>
+    </w:p>
+    <w:p>
+      <w:pPr>
+        <w:jc w:val="center"/>
+        <w:rPr>
+          <w:b/>
+          <w:bCs/>
+          <w:sz w:val="28"/>
+          <w:szCs w:val="28"/>
+          <w:lang w:val="ro-RO" w:bidi="th-TH"/>
+        </w:rPr>
+      </w:pPr>
+    </w:p>
+    <w:p>
+      <w:pPr>
+        <w:jc w:val="center"/>
+        <w:rPr>
+          <w:b/>
+          <w:bCs/>
+          <w:sz w:val="28"/>
+          <w:szCs w:val="28"/>
+          <w:lang w:val="ro-RO" w:bidi="th-TH"/>
+        </w:rPr>
+      </w:pPr>
+    </w:p>
+    <w:p>
+      <w:pPr>
+        <w:jc w:val="center"/>
+        <w:rPr>
+          <w:b/>
+          <w:bCs/>
+          <w:sz w:val="28"/>
+          <w:szCs w:val="28"/>
+          <w:lang w:val="ro-RO" w:bidi="th-TH"/>
+        </w:rPr>
+      </w:pPr>
+    </w:p>
+    <w:p>
+      <w:pPr>
+        <w:jc w:val="center"/>
+        <w:rPr>
+          <w:b/>
+          <w:bCs/>
+          <w:sz w:val="28"/>
+          <w:szCs w:val="28"/>
+          <w:lang w:val="ro-RO" w:bidi="th-TH"/>
+        </w:rPr>
+      </w:pPr>
+    </w:p>
+    <w:p>
+      <w:pPr>
+        <w:jc w:val="center"/>
+        <w:rPr>
+          <w:b/>
+          <w:bCs/>
+          <w:sz w:val="28"/>
+          <w:szCs w:val="28"/>
+          <w:lang w:val="ro-RO" w:bidi="th-TH"/>
+        </w:rPr>
+      </w:pPr>
+    </w:p>
+    <w:p>
+      <w:pPr>
+        <w:jc w:val="center"/>
+        <w:rPr>
+          <w:b/>
+          <w:bCs/>
+          <w:sz w:val="28"/>
+          <w:szCs w:val="28"/>
+          <w:lang w:val="ro-RO" w:bidi="th-TH"/>
+        </w:rPr>
+      </w:pPr>
+    </w:p>
+    <w:p>
+      <w:pPr>
+        <w:jc w:val="center"/>
+        <w:rPr>
+          <w:b/>
+          <w:bCs/>
+          <w:sz w:val="28"/>
+          <w:szCs w:val="28"/>
+          <w:lang w:val="ro-RO" w:bidi="th-TH"/>
+        </w:rPr>
+      </w:pPr>
+    </w:p>
+    <w:p>
+      <w:pPr>
+        <w:jc w:val="center"/>
+        <w:rPr>
+          <w:b/>
+          <w:bCs/>
+          <w:sz w:val="28"/>
+          <w:szCs w:val="28"/>
+          <w:lang w:val="ro-RO" w:bidi="th-TH"/>
+        </w:rPr>
+      </w:pPr>
+    </w:p>
+    <w:p>
+      <w:pPr>
+        <w:jc w:val="center"/>
+        <w:rPr>
+          <w:b/>
+          <w:bCs/>
+          <w:sz w:val="28"/>
+          <w:szCs w:val="28"/>
+          <w:lang w:val="ro-RO" w:bidi="th-TH"/>
+        </w:rPr>
+      </w:pPr>
+    </w:p>
+    <w:p>
+      <w:pPr>
+        <w:jc w:val="center"/>
+        <w:rPr>
+          <w:b/>
+          <w:bCs/>
+          <w:sz w:val="28"/>
+          <w:szCs w:val="28"/>
+          <w:lang w:val="ro-RO" w:bidi="th-TH"/>
+        </w:rPr>
+      </w:pPr>
+    </w:p>
+    <w:p>
+      <w:pPr>
+        <w:jc w:val="center"/>
+        <w:rPr>
+          <w:b/>
+          <w:bCs/>
+          <w:sz w:val="28"/>
+          <w:szCs w:val="28"/>
+          <w:lang w:val="ro-RO" w:bidi="th-TH"/>
+        </w:rPr>
+      </w:pPr>
+    </w:p>
+    <w:p>
+      <w:pPr>
+        <w:jc w:val="center"/>
+        <w:rPr>
+          <w:b/>
+          <w:bCs/>
+          <w:sz w:val="28"/>
+          <w:szCs w:val="28"/>
+          <w:lang w:val="ru-RU" w:bidi="th-TH"/>
         </w:rPr>
       </w:pPr>
     </w:p>
@@ -845,14 +1001,14 @@
             </w:rPr>
             <w:fldChar w:fldCharType="separate"/>
           </w:r>
-          <w:hyperlink w:anchor="_Toc148956196" w:history="1">
+          <w:hyperlink w:anchor="_Toc149559369" w:history="1">
             <w:r>
               <w:rPr>
                 <w:rStyle w:val="a4"/>
                 <w:rFonts w:ascii="Arial" w:hAnsi="Arial" w:cs="Arial"/>
                 <w:noProof/>
               </w:rPr>
-              <w:t>1.SARCINA</w:t>
+              <w:t>1.INTRODUCERE</w:t>
             </w:r>
             <w:r>
               <w:rPr>
@@ -873,7 +1029,7 @@
                 <w:noProof/>
                 <w:webHidden/>
               </w:rPr>
-              <w:instrText xml:space="preserve"> PAGEREF _Toc148956196 \h </w:instrText>
+              <w:instrText xml:space="preserve"> PAGEREF _Toc149559369 \h </w:instrText>
             </w:r>
             <w:r>
               <w:rPr>
@@ -919,14 +1075,14 @@
               <w14:ligatures w14:val="standardContextual"/>
             </w:rPr>
           </w:pPr>
-          <w:hyperlink w:anchor="_Toc148956197" w:history="1">
+          <w:hyperlink w:anchor="_Toc149559370" w:history="1">
             <w:r>
               <w:rPr>
                 <w:rStyle w:val="a4"/>
                 <w:rFonts w:ascii="Arial" w:hAnsi="Arial" w:cs="Arial"/>
                 <w:noProof/>
               </w:rPr>
-              <w:t>2.SCRIPT</w:t>
+              <w:t>2.SARCINA</w:t>
             </w:r>
             <w:r>
               <w:rPr>
@@ -947,7 +1103,7 @@
                 <w:noProof/>
                 <w:webHidden/>
               </w:rPr>
-              <w:instrText xml:space="preserve"> PAGEREF _Toc148956197 \h </w:instrText>
+              <w:instrText xml:space="preserve"> PAGEREF _Toc149559370 \h </w:instrText>
             </w:r>
             <w:r>
               <w:rPr>
@@ -967,7 +1123,7 @@
                 <w:noProof/>
                 <w:webHidden/>
               </w:rPr>
-              <w:t>6</w:t>
+              <w:t>4</w:t>
             </w:r>
             <w:r>
               <w:rPr>
@@ -993,14 +1149,14 @@
               <w14:ligatures w14:val="standardContextual"/>
             </w:rPr>
           </w:pPr>
-          <w:hyperlink w:anchor="_Toc148956198" w:history="1">
+          <w:hyperlink w:anchor="_Toc149559371" w:history="1">
             <w:r>
               <w:rPr>
                 <w:rStyle w:val="a4"/>
                 <w:rFonts w:ascii="Arial" w:hAnsi="Arial" w:cs="Arial"/>
                 <w:noProof/>
               </w:rPr>
-              <w:t>3.CONCLUZIA</w:t>
+              <w:t>3.SCRIPT</w:t>
             </w:r>
             <w:r>
               <w:rPr>
@@ -1021,7 +1177,7 @@
                 <w:noProof/>
                 <w:webHidden/>
               </w:rPr>
-              <w:instrText xml:space="preserve"> PAGEREF _Toc148956198 \h </w:instrText>
+              <w:instrText xml:space="preserve"> PAGEREF _Toc149559371 \h </w:instrText>
             </w:r>
             <w:r>
               <w:rPr>
@@ -1041,7 +1197,7 @@
                 <w:noProof/>
                 <w:webHidden/>
               </w:rPr>
-              <w:t>11</w:t>
+              <w:t>7</w:t>
             </w:r>
             <w:r>
               <w:rPr>
@@ -1067,14 +1223,14 @@
               <w14:ligatures w14:val="standardContextual"/>
             </w:rPr>
           </w:pPr>
-          <w:hyperlink w:anchor="_Toc148956199" w:history="1">
+          <w:hyperlink w:anchor="_Toc149559372" w:history="1">
             <w:r>
               <w:rPr>
                 <w:rStyle w:val="a4"/>
                 <w:rFonts w:ascii="Arial" w:hAnsi="Arial" w:cs="Arial"/>
                 <w:noProof/>
               </w:rPr>
-              <w:t>4.WEBOGRAFIE</w:t>
+              <w:t>4.CONCLUZIA</w:t>
             </w:r>
             <w:r>
               <w:rPr>
@@ -1095,7 +1251,7 @@
                 <w:noProof/>
                 <w:webHidden/>
               </w:rPr>
-              <w:instrText xml:space="preserve"> PAGEREF _Toc148956199 \h </w:instrText>
+              <w:instrText xml:space="preserve"> PAGEREF _Toc149559372 \h </w:instrText>
             </w:r>
             <w:r>
               <w:rPr>
@@ -1127,6 +1283,80 @@
           </w:hyperlink>
         </w:p>
         <w:p>
+          <w:pPr>
+            <w:pStyle w:val="11"/>
+            <w:tabs>
+              <w:tab w:val="right" w:leader="dot" w:pos="9345"/>
+            </w:tabs>
+            <w:rPr>
+              <w:noProof/>
+              <w:kern w:val="2"/>
+              <w:sz w:val="24"/>
+              <w:szCs w:val="24"/>
+              <w:lang w:val="ru-MD" w:eastAsia="ru-RU"/>
+              <w14:ligatures w14:val="standardContextual"/>
+            </w:rPr>
+          </w:pPr>
+          <w:hyperlink w:anchor="_Toc149559373" w:history="1">
+            <w:r>
+              <w:rPr>
+                <w:rStyle w:val="a4"/>
+                <w:rFonts w:ascii="Arial" w:hAnsi="Arial" w:cs="Arial"/>
+                <w:noProof/>
+              </w:rPr>
+              <w:t>4.WEBOGRAFIE</w:t>
+            </w:r>
+            <w:r>
+              <w:rPr>
+                <w:noProof/>
+                <w:webHidden/>
+              </w:rPr>
+              <w:tab/>
+            </w:r>
+            <w:r>
+              <w:rPr>
+                <w:noProof/>
+                <w:webHidden/>
+              </w:rPr>
+              <w:fldChar w:fldCharType="begin"/>
+            </w:r>
+            <w:r>
+              <w:rPr>
+                <w:noProof/>
+                <w:webHidden/>
+              </w:rPr>
+              <w:instrText xml:space="preserve"> PAGEREF _Toc149559373 \h </w:instrText>
+            </w:r>
+            <w:r>
+              <w:rPr>
+                <w:noProof/>
+                <w:webHidden/>
+              </w:rPr>
+            </w:r>
+            <w:r>
+              <w:rPr>
+                <w:noProof/>
+                <w:webHidden/>
+              </w:rPr>
+              <w:fldChar w:fldCharType="separate"/>
+            </w:r>
+            <w:r>
+              <w:rPr>
+                <w:noProof/>
+                <w:webHidden/>
+              </w:rPr>
+              <w:t>13</w:t>
+            </w:r>
+            <w:r>
+              <w:rPr>
+                <w:noProof/>
+                <w:webHidden/>
+              </w:rPr>
+              <w:fldChar w:fldCharType="end"/>
+            </w:r>
+          </w:hyperlink>
+        </w:p>
+        <w:p>
           <w:r>
             <w:rPr>
               <w:b/>
@@ -1154,23 +1384,773 @@
           <w:color w:val="auto"/>
         </w:rPr>
       </w:pPr>
-      <w:bookmarkStart w:id="1" w:name="_Toc148956196"/>
+      <w:bookmarkStart w:id="1" w:name="_Toc149559369"/>
       <w:r>
         <w:rPr>
           <w:rFonts w:ascii="Arial" w:hAnsi="Arial" w:cs="Arial"/>
           <w:color w:val="auto"/>
         </w:rPr>
         <w:lastRenderedPageBreak/>
-        <w:t>1.</w:t>
+        <w:t>1</w:t>
       </w:r>
       <w:r>
         <w:rPr>
           <w:rFonts w:ascii="Arial" w:hAnsi="Arial" w:cs="Arial"/>
           <w:color w:val="auto"/>
         </w:rPr>
+        <w:t>.</w:t>
+      </w:r>
+      <w:r>
+        <w:rPr>
+          <w:rFonts w:ascii="Arial" w:hAnsi="Arial" w:cs="Arial"/>
+          <w:color w:val="auto"/>
+        </w:rPr>
+        <w:t>INTRODUCERE</w:t>
+      </w:r>
+      <w:bookmarkEnd w:id="1"/>
+    </w:p>
+    <w:p>
+      <w:pPr>
+        <w:rPr>
+          <w:lang w:val="en-US" w:eastAsia="en-US"/>
+        </w:rPr>
+      </w:pPr>
+    </w:p>
+    <w:p>
+      <w:pPr>
+        <w:ind w:firstLine="708"/>
+        <w:jc w:val="both"/>
+        <w:rPr>
+          <w:lang w:val="en-US" w:eastAsia="en-US"/>
+        </w:rPr>
+      </w:pPr>
+      <w:r>
+        <w:rPr>
+          <w:lang w:val="en-US" w:eastAsia="en-US"/>
+        </w:rPr>
+        <w:t xml:space="preserve">Python </w:t>
+      </w:r>
+      <w:proofErr w:type="spellStart"/>
+      <w:r>
+        <w:rPr>
+          <w:lang w:val="en-US" w:eastAsia="en-US"/>
+        </w:rPr>
+        <w:t>este</w:t>
+      </w:r>
+      <w:proofErr w:type="spellEnd"/>
+      <w:r>
+        <w:rPr>
+          <w:lang w:val="en-US" w:eastAsia="en-US"/>
+        </w:rPr>
+        <w:t xml:space="preserve"> un </w:t>
+      </w:r>
+      <w:proofErr w:type="spellStart"/>
+      <w:r>
+        <w:rPr>
+          <w:lang w:val="en-US" w:eastAsia="en-US"/>
+        </w:rPr>
+        <w:t>limbaj</w:t>
+      </w:r>
+      <w:proofErr w:type="spellEnd"/>
+      <w:r>
+        <w:rPr>
+          <w:lang w:val="en-US" w:eastAsia="en-US"/>
+        </w:rPr>
+        <w:t xml:space="preserve"> de </w:t>
+      </w:r>
+      <w:proofErr w:type="spellStart"/>
+      <w:r>
+        <w:rPr>
+          <w:lang w:val="en-US" w:eastAsia="en-US"/>
+        </w:rPr>
+        <w:t>programare</w:t>
+      </w:r>
+      <w:proofErr w:type="spellEnd"/>
+      <w:r>
+        <w:rPr>
+          <w:lang w:val="en-US" w:eastAsia="en-US"/>
+        </w:rPr>
+        <w:t xml:space="preserve"> </w:t>
+      </w:r>
+      <w:proofErr w:type="spellStart"/>
+      <w:r>
+        <w:rPr>
+          <w:lang w:val="en-US" w:eastAsia="en-US"/>
+        </w:rPr>
+        <w:t>extrem</w:t>
+      </w:r>
+      <w:proofErr w:type="spellEnd"/>
+      <w:r>
+        <w:rPr>
+          <w:lang w:val="en-US" w:eastAsia="en-US"/>
+        </w:rPr>
+        <w:t xml:space="preserve"> de popular </w:t>
+      </w:r>
+      <w:proofErr w:type="spellStart"/>
+      <w:r>
+        <w:rPr>
+          <w:lang w:val="en-US" w:eastAsia="en-US"/>
+        </w:rPr>
+        <w:t>și</w:t>
+      </w:r>
+      <w:proofErr w:type="spellEnd"/>
+      <w:r>
+        <w:rPr>
+          <w:lang w:val="en-US" w:eastAsia="en-US"/>
+        </w:rPr>
+        <w:t xml:space="preserve"> </w:t>
+      </w:r>
+      <w:proofErr w:type="spellStart"/>
+      <w:r>
+        <w:rPr>
+          <w:lang w:val="en-US" w:eastAsia="en-US"/>
+        </w:rPr>
+        <w:t>versatil</w:t>
+      </w:r>
+      <w:proofErr w:type="spellEnd"/>
+      <w:r>
+        <w:rPr>
+          <w:lang w:val="en-US" w:eastAsia="en-US"/>
+        </w:rPr>
+        <w:t xml:space="preserve">, </w:t>
+      </w:r>
+      <w:proofErr w:type="spellStart"/>
+      <w:r>
+        <w:rPr>
+          <w:lang w:val="en-US" w:eastAsia="en-US"/>
+        </w:rPr>
+        <w:t>cunoscut</w:t>
+      </w:r>
+      <w:proofErr w:type="spellEnd"/>
+      <w:r>
+        <w:rPr>
+          <w:lang w:val="en-US" w:eastAsia="en-US"/>
+        </w:rPr>
+        <w:t xml:space="preserve"> </w:t>
+      </w:r>
+      <w:proofErr w:type="spellStart"/>
+      <w:r>
+        <w:rPr>
+          <w:lang w:val="en-US" w:eastAsia="en-US"/>
+        </w:rPr>
+        <w:t>pentru</w:t>
+      </w:r>
+      <w:proofErr w:type="spellEnd"/>
+      <w:r>
+        <w:rPr>
+          <w:lang w:val="en-US" w:eastAsia="en-US"/>
+        </w:rPr>
+        <w:t xml:space="preserve"> </w:t>
+      </w:r>
+      <w:proofErr w:type="spellStart"/>
+      <w:r>
+        <w:rPr>
+          <w:lang w:val="en-US" w:eastAsia="en-US"/>
+        </w:rPr>
+        <w:t>simplitatea</w:t>
+      </w:r>
+      <w:proofErr w:type="spellEnd"/>
+      <w:r>
+        <w:rPr>
+          <w:lang w:val="en-US" w:eastAsia="en-US"/>
+        </w:rPr>
+        <w:t xml:space="preserve"> </w:t>
+      </w:r>
+      <w:proofErr w:type="spellStart"/>
+      <w:r>
+        <w:rPr>
+          <w:lang w:val="en-US" w:eastAsia="en-US"/>
+        </w:rPr>
+        <w:t>sa</w:t>
+      </w:r>
+      <w:proofErr w:type="spellEnd"/>
+      <w:r>
+        <w:rPr>
+          <w:lang w:val="en-US" w:eastAsia="en-US"/>
+        </w:rPr>
+        <w:t xml:space="preserve"> </w:t>
+      </w:r>
+      <w:proofErr w:type="spellStart"/>
+      <w:r>
+        <w:rPr>
+          <w:lang w:val="en-US" w:eastAsia="en-US"/>
+        </w:rPr>
+        <w:t>și</w:t>
+      </w:r>
+      <w:proofErr w:type="spellEnd"/>
+      <w:r>
+        <w:rPr>
+          <w:lang w:val="en-US" w:eastAsia="en-US"/>
+        </w:rPr>
+        <w:t xml:space="preserve"> </w:t>
+      </w:r>
+      <w:proofErr w:type="spellStart"/>
+      <w:r>
+        <w:rPr>
+          <w:lang w:val="en-US" w:eastAsia="en-US"/>
+        </w:rPr>
+        <w:t>sintaxa</w:t>
+      </w:r>
+      <w:proofErr w:type="spellEnd"/>
+      <w:r>
+        <w:rPr>
+          <w:lang w:val="en-US" w:eastAsia="en-US"/>
+        </w:rPr>
+        <w:t xml:space="preserve"> </w:t>
+      </w:r>
+      <w:proofErr w:type="spellStart"/>
+      <w:r>
+        <w:rPr>
+          <w:lang w:val="en-US" w:eastAsia="en-US"/>
+        </w:rPr>
+        <w:t>ușor</w:t>
+      </w:r>
+      <w:proofErr w:type="spellEnd"/>
+      <w:r>
+        <w:rPr>
+          <w:lang w:val="en-US" w:eastAsia="en-US"/>
+        </w:rPr>
+        <w:t xml:space="preserve"> de </w:t>
+      </w:r>
+      <w:proofErr w:type="spellStart"/>
+      <w:r>
+        <w:rPr>
+          <w:lang w:val="en-US" w:eastAsia="en-US"/>
+        </w:rPr>
+        <w:t>înțeles</w:t>
+      </w:r>
+      <w:proofErr w:type="spellEnd"/>
+      <w:r>
+        <w:rPr>
+          <w:lang w:val="en-US" w:eastAsia="en-US"/>
+        </w:rPr>
+        <w:t xml:space="preserve">. Cu o </w:t>
+      </w:r>
+      <w:proofErr w:type="spellStart"/>
+      <w:r>
+        <w:rPr>
+          <w:lang w:val="en-US" w:eastAsia="en-US"/>
+        </w:rPr>
+        <w:t>comunitate</w:t>
+      </w:r>
+      <w:proofErr w:type="spellEnd"/>
+      <w:r>
+        <w:rPr>
+          <w:lang w:val="en-US" w:eastAsia="en-US"/>
+        </w:rPr>
+        <w:t xml:space="preserve"> </w:t>
+      </w:r>
+      <w:proofErr w:type="spellStart"/>
+      <w:r>
+        <w:rPr>
+          <w:lang w:val="en-US" w:eastAsia="en-US"/>
+        </w:rPr>
+        <w:t>activă</w:t>
+      </w:r>
+      <w:proofErr w:type="spellEnd"/>
+      <w:r>
+        <w:rPr>
+          <w:lang w:val="en-US" w:eastAsia="en-US"/>
+        </w:rPr>
+        <w:t xml:space="preserve"> </w:t>
+      </w:r>
+      <w:proofErr w:type="spellStart"/>
+      <w:r>
+        <w:rPr>
+          <w:lang w:val="en-US" w:eastAsia="en-US"/>
+        </w:rPr>
+        <w:t>și</w:t>
+      </w:r>
+      <w:proofErr w:type="spellEnd"/>
+      <w:r>
+        <w:rPr>
+          <w:lang w:val="en-US" w:eastAsia="en-US"/>
+        </w:rPr>
+        <w:t xml:space="preserve"> o </w:t>
+      </w:r>
+      <w:proofErr w:type="spellStart"/>
+      <w:r>
+        <w:rPr>
+          <w:lang w:val="en-US" w:eastAsia="en-US"/>
+        </w:rPr>
+        <w:t>serie</w:t>
+      </w:r>
+      <w:proofErr w:type="spellEnd"/>
+      <w:r>
+        <w:rPr>
+          <w:lang w:val="en-US" w:eastAsia="en-US"/>
+        </w:rPr>
+        <w:t xml:space="preserve"> de </w:t>
+      </w:r>
+      <w:proofErr w:type="spellStart"/>
+      <w:r>
+        <w:rPr>
+          <w:lang w:val="en-US" w:eastAsia="en-US"/>
+        </w:rPr>
+        <w:t>biblioteci</w:t>
+      </w:r>
+      <w:proofErr w:type="spellEnd"/>
+      <w:r>
+        <w:rPr>
+          <w:lang w:val="en-US" w:eastAsia="en-US"/>
+        </w:rPr>
+        <w:t xml:space="preserve"> </w:t>
+      </w:r>
+      <w:proofErr w:type="spellStart"/>
+      <w:r>
+        <w:rPr>
+          <w:lang w:val="en-US" w:eastAsia="en-US"/>
+        </w:rPr>
+        <w:t>și</w:t>
+      </w:r>
+      <w:proofErr w:type="spellEnd"/>
+      <w:r>
+        <w:rPr>
+          <w:lang w:val="en-US" w:eastAsia="en-US"/>
+        </w:rPr>
+        <w:t xml:space="preserve"> framework-</w:t>
+      </w:r>
+      <w:proofErr w:type="spellStart"/>
+      <w:r>
+        <w:rPr>
+          <w:lang w:val="en-US" w:eastAsia="en-US"/>
+        </w:rPr>
+        <w:t>uri</w:t>
+      </w:r>
+      <w:proofErr w:type="spellEnd"/>
+      <w:r>
+        <w:rPr>
+          <w:lang w:val="en-US" w:eastAsia="en-US"/>
+        </w:rPr>
+        <w:t xml:space="preserve"> </w:t>
+      </w:r>
+      <w:proofErr w:type="spellStart"/>
+      <w:r>
+        <w:rPr>
+          <w:lang w:val="en-US" w:eastAsia="en-US"/>
+        </w:rPr>
+        <w:t>puternice</w:t>
+      </w:r>
+      <w:proofErr w:type="spellEnd"/>
+      <w:r>
+        <w:rPr>
+          <w:lang w:val="en-US" w:eastAsia="en-US"/>
+        </w:rPr>
+        <w:t xml:space="preserve">, Python </w:t>
+      </w:r>
+      <w:proofErr w:type="spellStart"/>
+      <w:r>
+        <w:rPr>
+          <w:lang w:val="en-US" w:eastAsia="en-US"/>
+        </w:rPr>
+        <w:t>este</w:t>
+      </w:r>
+      <w:proofErr w:type="spellEnd"/>
+      <w:r>
+        <w:rPr>
+          <w:lang w:val="en-US" w:eastAsia="en-US"/>
+        </w:rPr>
+        <w:t xml:space="preserve"> o </w:t>
+      </w:r>
+      <w:proofErr w:type="spellStart"/>
+      <w:r>
+        <w:rPr>
+          <w:lang w:val="en-US" w:eastAsia="en-US"/>
+        </w:rPr>
+        <w:t>alegere</w:t>
+      </w:r>
+      <w:proofErr w:type="spellEnd"/>
+      <w:r>
+        <w:rPr>
+          <w:lang w:val="en-US" w:eastAsia="en-US"/>
+        </w:rPr>
+        <w:t xml:space="preserve"> </w:t>
+      </w:r>
+      <w:proofErr w:type="spellStart"/>
+      <w:r>
+        <w:rPr>
+          <w:lang w:val="en-US" w:eastAsia="en-US"/>
+        </w:rPr>
+        <w:t>excelentă</w:t>
+      </w:r>
+      <w:proofErr w:type="spellEnd"/>
+      <w:r>
+        <w:rPr>
+          <w:lang w:val="en-US" w:eastAsia="en-US"/>
+        </w:rPr>
+        <w:t xml:space="preserve"> </w:t>
+      </w:r>
+      <w:proofErr w:type="spellStart"/>
+      <w:r>
+        <w:rPr>
+          <w:lang w:val="en-US" w:eastAsia="en-US"/>
+        </w:rPr>
+        <w:t>pentru</w:t>
+      </w:r>
+      <w:proofErr w:type="spellEnd"/>
+      <w:r>
+        <w:rPr>
+          <w:lang w:val="en-US" w:eastAsia="en-US"/>
+        </w:rPr>
+        <w:t xml:space="preserve"> </w:t>
+      </w:r>
+      <w:proofErr w:type="spellStart"/>
+      <w:r>
+        <w:rPr>
+          <w:lang w:val="en-US" w:eastAsia="en-US"/>
+        </w:rPr>
+        <w:t>programatori</w:t>
+      </w:r>
+      <w:proofErr w:type="spellEnd"/>
+      <w:r>
+        <w:rPr>
+          <w:lang w:val="en-US" w:eastAsia="en-US"/>
+        </w:rPr>
+        <w:t xml:space="preserve"> de </w:t>
+      </w:r>
+      <w:proofErr w:type="spellStart"/>
+      <w:r>
+        <w:rPr>
+          <w:lang w:val="en-US" w:eastAsia="en-US"/>
+        </w:rPr>
+        <w:t>toate</w:t>
+      </w:r>
+      <w:proofErr w:type="spellEnd"/>
+      <w:r>
+        <w:rPr>
+          <w:lang w:val="en-US" w:eastAsia="en-US"/>
+        </w:rPr>
+        <w:t xml:space="preserve"> </w:t>
+      </w:r>
+      <w:proofErr w:type="spellStart"/>
+      <w:r>
+        <w:rPr>
+          <w:lang w:val="en-US" w:eastAsia="en-US"/>
+        </w:rPr>
+        <w:t>nivelele</w:t>
+      </w:r>
+      <w:proofErr w:type="spellEnd"/>
+      <w:r>
+        <w:rPr>
+          <w:lang w:val="en-US" w:eastAsia="en-US"/>
+        </w:rPr>
+        <w:t xml:space="preserve"> de </w:t>
+      </w:r>
+      <w:proofErr w:type="spellStart"/>
+      <w:r>
+        <w:rPr>
+          <w:lang w:val="en-US" w:eastAsia="en-US"/>
+        </w:rPr>
+        <w:t>experiență</w:t>
+      </w:r>
+      <w:proofErr w:type="spellEnd"/>
+      <w:r>
+        <w:rPr>
+          <w:lang w:val="en-US" w:eastAsia="en-US"/>
+        </w:rPr>
+        <w:t xml:space="preserve">. </w:t>
+      </w:r>
+      <w:proofErr w:type="spellStart"/>
+      <w:r>
+        <w:rPr>
+          <w:lang w:val="en-US" w:eastAsia="en-US"/>
+        </w:rPr>
+        <w:t>În</w:t>
+      </w:r>
+      <w:proofErr w:type="spellEnd"/>
+      <w:r>
+        <w:rPr>
+          <w:lang w:val="en-US" w:eastAsia="en-US"/>
+        </w:rPr>
+        <w:t xml:space="preserve"> </w:t>
+      </w:r>
+      <w:proofErr w:type="spellStart"/>
+      <w:r>
+        <w:rPr>
+          <w:lang w:val="en-US" w:eastAsia="en-US"/>
+        </w:rPr>
+        <w:t>această</w:t>
+      </w:r>
+      <w:proofErr w:type="spellEnd"/>
+      <w:r>
+        <w:rPr>
+          <w:lang w:val="en-US" w:eastAsia="en-US"/>
+        </w:rPr>
+        <w:t xml:space="preserve"> </w:t>
+      </w:r>
+      <w:proofErr w:type="spellStart"/>
+      <w:r>
+        <w:rPr>
+          <w:lang w:val="en-US" w:eastAsia="en-US"/>
+        </w:rPr>
+        <w:t>introducere</w:t>
+      </w:r>
+      <w:proofErr w:type="spellEnd"/>
+      <w:r>
+        <w:rPr>
+          <w:lang w:val="en-US" w:eastAsia="en-US"/>
+        </w:rPr>
+        <w:t xml:space="preserve">, </w:t>
+      </w:r>
+      <w:proofErr w:type="spellStart"/>
+      <w:r>
+        <w:rPr>
+          <w:lang w:val="en-US" w:eastAsia="en-US"/>
+        </w:rPr>
+        <w:t>vom</w:t>
+      </w:r>
+      <w:proofErr w:type="spellEnd"/>
+      <w:r>
+        <w:rPr>
+          <w:lang w:val="en-US" w:eastAsia="en-US"/>
+        </w:rPr>
+        <w:t xml:space="preserve"> </w:t>
+      </w:r>
+      <w:proofErr w:type="spellStart"/>
+      <w:r>
+        <w:rPr>
+          <w:lang w:val="en-US" w:eastAsia="en-US"/>
+        </w:rPr>
+        <w:t>explora</w:t>
+      </w:r>
+      <w:proofErr w:type="spellEnd"/>
+      <w:r>
+        <w:rPr>
+          <w:lang w:val="en-US" w:eastAsia="en-US"/>
+        </w:rPr>
+        <w:t xml:space="preserve"> </w:t>
+      </w:r>
+      <w:proofErr w:type="spellStart"/>
+      <w:r>
+        <w:rPr>
+          <w:lang w:val="en-US" w:eastAsia="en-US"/>
+        </w:rPr>
+        <w:t>câteva</w:t>
+      </w:r>
+      <w:proofErr w:type="spellEnd"/>
+      <w:r>
+        <w:rPr>
+          <w:lang w:val="en-US" w:eastAsia="en-US"/>
+        </w:rPr>
+        <w:t xml:space="preserve"> </w:t>
+      </w:r>
+      <w:proofErr w:type="spellStart"/>
+      <w:r>
+        <w:rPr>
+          <w:lang w:val="en-US" w:eastAsia="en-US"/>
+        </w:rPr>
+        <w:t>dintre</w:t>
+      </w:r>
+      <w:proofErr w:type="spellEnd"/>
+      <w:r>
+        <w:rPr>
+          <w:lang w:val="en-US" w:eastAsia="en-US"/>
+        </w:rPr>
+        <w:t xml:space="preserve"> </w:t>
+      </w:r>
+      <w:proofErr w:type="spellStart"/>
+      <w:r>
+        <w:rPr>
+          <w:lang w:val="en-US" w:eastAsia="en-US"/>
+        </w:rPr>
+        <w:t>conceptele</w:t>
+      </w:r>
+      <w:proofErr w:type="spellEnd"/>
+      <w:r>
+        <w:rPr>
+          <w:lang w:val="en-US" w:eastAsia="en-US"/>
+        </w:rPr>
+        <w:t xml:space="preserve"> de </w:t>
+      </w:r>
+      <w:proofErr w:type="spellStart"/>
+      <w:r>
+        <w:rPr>
+          <w:lang w:val="en-US" w:eastAsia="en-US"/>
+        </w:rPr>
+        <w:t>bază</w:t>
+      </w:r>
+      <w:proofErr w:type="spellEnd"/>
+      <w:r>
+        <w:rPr>
+          <w:lang w:val="en-US" w:eastAsia="en-US"/>
+        </w:rPr>
+        <w:t xml:space="preserve"> ale </w:t>
+      </w:r>
+      <w:proofErr w:type="spellStart"/>
+      <w:r>
+        <w:rPr>
+          <w:lang w:val="en-US" w:eastAsia="en-US"/>
+        </w:rPr>
+        <w:t>limbajului</w:t>
+      </w:r>
+      <w:proofErr w:type="spellEnd"/>
+      <w:r>
+        <w:rPr>
+          <w:lang w:val="en-US" w:eastAsia="en-US"/>
+        </w:rPr>
+        <w:t xml:space="preserve"> Python </w:t>
+      </w:r>
+      <w:proofErr w:type="spellStart"/>
+      <w:r>
+        <w:rPr>
+          <w:lang w:val="en-US" w:eastAsia="en-US"/>
+        </w:rPr>
+        <w:t>și</w:t>
+      </w:r>
+      <w:proofErr w:type="spellEnd"/>
+      <w:r>
+        <w:rPr>
+          <w:lang w:val="en-US" w:eastAsia="en-US"/>
+        </w:rPr>
+        <w:t xml:space="preserve"> </w:t>
+      </w:r>
+      <w:proofErr w:type="spellStart"/>
+      <w:r>
+        <w:rPr>
+          <w:lang w:val="en-US" w:eastAsia="en-US"/>
+        </w:rPr>
+        <w:t>modul</w:t>
+      </w:r>
+      <w:proofErr w:type="spellEnd"/>
+      <w:r>
+        <w:rPr>
+          <w:lang w:val="en-US" w:eastAsia="en-US"/>
+        </w:rPr>
+        <w:t xml:space="preserve"> </w:t>
+      </w:r>
+      <w:proofErr w:type="spellStart"/>
+      <w:r>
+        <w:rPr>
+          <w:lang w:val="en-US" w:eastAsia="en-US"/>
+        </w:rPr>
+        <w:t>în</w:t>
+      </w:r>
+      <w:proofErr w:type="spellEnd"/>
+      <w:r>
+        <w:rPr>
+          <w:lang w:val="en-US" w:eastAsia="en-US"/>
+        </w:rPr>
+        <w:t xml:space="preserve"> care </w:t>
+      </w:r>
+      <w:proofErr w:type="spellStart"/>
+      <w:r>
+        <w:rPr>
+          <w:lang w:val="en-US" w:eastAsia="en-US"/>
+        </w:rPr>
+        <w:t>puteți</w:t>
+      </w:r>
+      <w:proofErr w:type="spellEnd"/>
+      <w:r>
+        <w:rPr>
+          <w:lang w:val="en-US" w:eastAsia="en-US"/>
+        </w:rPr>
+        <w:t xml:space="preserve"> </w:t>
+      </w:r>
+      <w:proofErr w:type="spellStart"/>
+      <w:r>
+        <w:rPr>
+          <w:lang w:val="en-US" w:eastAsia="en-US"/>
+        </w:rPr>
+        <w:t>începe</w:t>
+      </w:r>
+      <w:proofErr w:type="spellEnd"/>
+      <w:r>
+        <w:rPr>
+          <w:lang w:val="en-US" w:eastAsia="en-US"/>
+        </w:rPr>
+        <w:t xml:space="preserve"> </w:t>
+      </w:r>
+      <w:proofErr w:type="spellStart"/>
+      <w:r>
+        <w:rPr>
+          <w:lang w:val="en-US" w:eastAsia="en-US"/>
+        </w:rPr>
+        <w:t>să</w:t>
+      </w:r>
+      <w:proofErr w:type="spellEnd"/>
+      <w:r>
+        <w:rPr>
+          <w:lang w:val="en-US" w:eastAsia="en-US"/>
+        </w:rPr>
+        <w:t xml:space="preserve"> </w:t>
+      </w:r>
+      <w:proofErr w:type="spellStart"/>
+      <w:r>
+        <w:rPr>
+          <w:lang w:val="en-US" w:eastAsia="en-US"/>
+        </w:rPr>
+        <w:t>lucrați</w:t>
+      </w:r>
+      <w:proofErr w:type="spellEnd"/>
+      <w:r>
+        <w:rPr>
+          <w:lang w:val="en-US" w:eastAsia="en-US"/>
+        </w:rPr>
+        <w:t xml:space="preserve"> cu el.</w:t>
+      </w:r>
+    </w:p>
+    <w:p>
+      <w:pPr>
+        <w:pStyle w:val="1"/>
+        <w:spacing w:before="0" w:line="240" w:lineRule="auto"/>
+        <w:ind w:firstLine="0"/>
+        <w:rPr>
+          <w:rFonts w:ascii="Arial" w:hAnsi="Arial" w:cs="Arial"/>
+          <w:color w:val="auto"/>
+        </w:rPr>
+      </w:pPr>
+      <w:r>
+        <w:br w:type="page"/>
+      </w:r>
+    </w:p>
+    <w:p>
+      <w:pPr>
+        <w:rPr>
+          <w:lang w:val="en-US"/>
+        </w:rPr>
+      </w:pPr>
+    </w:p>
+    <w:p>
+      <w:pPr>
+        <w:rPr>
+          <w:lang w:val="en-US"/>
+        </w:rPr>
+      </w:pPr>
+    </w:p>
+    <w:p>
+      <w:pPr>
+        <w:pStyle w:val="1"/>
+        <w:spacing w:before="0" w:line="240" w:lineRule="auto"/>
+        <w:ind w:firstLine="0"/>
+        <w:jc w:val="center"/>
+        <w:rPr>
+          <w:rFonts w:ascii="Arial" w:hAnsi="Arial" w:cs="Arial"/>
+          <w:color w:val="auto"/>
+        </w:rPr>
+      </w:pPr>
+      <w:bookmarkStart w:id="2" w:name="_Toc149559370"/>
+      <w:r>
+        <w:rPr>
+          <w:rFonts w:ascii="Arial" w:hAnsi="Arial" w:cs="Arial"/>
+          <w:color w:val="auto"/>
+        </w:rPr>
+        <w:t>2</w:t>
+      </w:r>
+      <w:r>
+        <w:rPr>
+          <w:rFonts w:ascii="Arial" w:hAnsi="Arial" w:cs="Arial"/>
+          <w:color w:val="auto"/>
+        </w:rPr>
+        <w:t>.</w:t>
+      </w:r>
+      <w:r>
+        <w:rPr>
+          <w:rFonts w:ascii="Arial" w:hAnsi="Arial" w:cs="Arial"/>
+          <w:color w:val="auto"/>
+        </w:rPr>
         <w:t>SARCINA</w:t>
       </w:r>
-      <w:bookmarkEnd w:id="1"/>
+      <w:bookmarkEnd w:id="2"/>
     </w:p>
     <w:p>
       <w:pPr>
@@ -1477,16 +2457,6 @@
         </w:rPr>
         <w:t>:</w:t>
       </w:r>
-    </w:p>
-    <w:p>
-      <w:pPr>
-        <w:pStyle w:val="a5"/>
-        <w:spacing w:before="0" w:beforeAutospacing="0" w:after="0" w:afterAutospacing="0"/>
-        <w:rPr>
-          <w:rFonts w:ascii="TimesNewRomanPSMT" w:hAnsi="TimesNewRomanPSMT"/>
-          <w:lang w:val="en-US"/>
-        </w:rPr>
-      </w:pPr>
     </w:p>
     <w:p>
       <w:pPr>
@@ -2301,17 +3271,26 @@
       <w:pPr>
         <w:pStyle w:val="a5"/>
         <w:spacing w:before="0" w:beforeAutospacing="0" w:after="0" w:afterAutospacing="0"/>
-        <w:rPr>
-          <w:rFonts w:ascii="TimesNewRomanPSMT" w:hAnsi="TimesNewRomanPSMT"/>
-          <w:lang w:val="en-US"/>
-        </w:rPr>
-      </w:pPr>
-      <w:r>
-        <w:rPr>
-          <w:rFonts w:ascii="TimesNewRomanPSMT" w:hAnsi="TimesNewRomanPSMT"/>
-          <w:lang w:val="en-US"/>
-        </w:rPr>
-        <w:lastRenderedPageBreak/>
+        <w:jc w:val="center"/>
+        <w:rPr>
+          <w:lang w:val="en-US"/>
+        </w:rPr>
+      </w:pPr>
+    </w:p>
+    <w:p>
+      <w:pPr>
+        <w:pStyle w:val="a5"/>
+        <w:spacing w:before="0" w:beforeAutospacing="0" w:after="0" w:afterAutospacing="0"/>
+        <w:rPr>
+          <w:rFonts w:ascii="TimesNewRomanPSMT" w:hAnsi="TimesNewRomanPSMT"/>
+          <w:lang w:val="en-US"/>
+        </w:rPr>
+      </w:pPr>
+      <w:r>
+        <w:rPr>
+          <w:rFonts w:ascii="TimesNewRomanPSMT" w:hAnsi="TimesNewRomanPSMT"/>
+          <w:lang w:val="en-US"/>
+        </w:rPr>
         <w:t xml:space="preserve">4.Să se </w:t>
       </w:r>
       <w:proofErr w:type="spellStart"/>
@@ -3612,7 +4591,6 @@
           <w:rFonts w:ascii="TimesNewRomanPSMT" w:hAnsi="TimesNewRomanPSMT"/>
           <w:lang w:val="en-US"/>
         </w:rPr>
-        <w:lastRenderedPageBreak/>
         <w:t xml:space="preserve">8.Să se </w:t>
       </w:r>
       <w:proofErr w:type="spellStart"/>
@@ -5588,13 +6566,13 @@
           <w:color w:val="auto"/>
         </w:rPr>
       </w:pPr>
-      <w:bookmarkStart w:id="2" w:name="_Toc148956197"/>
+      <w:bookmarkStart w:id="3" w:name="_Toc149559371"/>
       <w:r>
         <w:rPr>
           <w:rFonts w:ascii="Arial" w:hAnsi="Arial" w:cs="Arial"/>
           <w:color w:val="auto"/>
         </w:rPr>
-        <w:t>2</w:t>
+        <w:t>3</w:t>
       </w:r>
       <w:r>
         <w:rPr>
@@ -5624,7 +6602,7 @@
         </w:rPr>
         <w:t>PT</w:t>
       </w:r>
-      <w:bookmarkEnd w:id="2"/>
+      <w:bookmarkEnd w:id="3"/>
     </w:p>
     <w:p>
       <w:pPr>
@@ -28860,14 +29838,14 @@
           <w:color w:val="auto"/>
         </w:rPr>
       </w:pPr>
-      <w:bookmarkStart w:id="3" w:name="_Toc148956198"/>
+      <w:bookmarkStart w:id="4" w:name="_Toc149559372"/>
       <w:r>
         <w:rPr>
           <w:rFonts w:ascii="Arial" w:hAnsi="Arial" w:cs="Arial"/>
           <w:color w:val="auto"/>
         </w:rPr>
         <w:lastRenderedPageBreak/>
-        <w:t>3</w:t>
+        <w:t>4</w:t>
       </w:r>
       <w:r>
         <w:rPr>
@@ -28883,7 +29861,7 @@
         </w:rPr>
         <w:t>CONCLUZIA</w:t>
       </w:r>
-      <w:bookmarkEnd w:id="3"/>
+      <w:bookmarkEnd w:id="4"/>
     </w:p>
     <w:p>
       <w:pPr>
@@ -31172,7 +32150,7 @@
           <w:color w:val="auto"/>
         </w:rPr>
       </w:pPr>
-      <w:bookmarkStart w:id="4" w:name="_Toc148956199"/>
+      <w:bookmarkStart w:id="5" w:name="_Toc149559373"/>
       <w:r>
         <w:rPr>
           <w:rFonts w:ascii="Arial" w:hAnsi="Arial" w:cs="Arial"/>
@@ -31195,7 +32173,7 @@
         </w:rPr>
         <w:t>WEBOGRAFIE</w:t>
       </w:r>
-      <w:bookmarkEnd w:id="4"/>
+      <w:bookmarkEnd w:id="5"/>
     </w:p>
     <w:p>
       <w:pPr>
